--- a/doc/Отчёт.docx
+++ b/doc/Отчёт.docx
@@ -420,6 +420,17 @@
         </w:rPr>
         <w:t>, 1);</w:t>
       </w:r>
+      <w:r>
+        <w:rPr>
+          <w:rFonts w:ascii="Times New Roman" w:hAnsi="Times New Roman" w:cs="Times New Roman"/>
+          <w:color w:val="000000"/>
+          <w:szCs w:val="28"/>
+          <w:highlight w:val="white"/>
+        </w:rPr>
+        <w:t xml:space="preserve"> //цвет заливки фона</w:t>
+      </w:r>
+      <w:bookmarkStart w:id="0" w:name="_GoBack"/>
+      <w:bookmarkEnd w:id="0"/>
     </w:p>
     <w:p>
       <w:pPr>
@@ -455,6 +466,7 @@
           <w:color w:val="000000"/>
           <w:szCs w:val="28"/>
           <w:highlight w:val="white"/>
+          <w:lang w:val="en-US"/>
         </w:rPr>
       </w:pPr>
       <w:r>
@@ -466,6 +478,7 @@
         </w:rPr>
         <w:t xml:space="preserve">            </w:t>
       </w:r>
+      <w:proofErr w:type="spellStart"/>
       <w:proofErr w:type="gramStart"/>
       <w:r>
         <w:rPr>
@@ -483,10 +496,10 @@
           <w:color w:val="000000"/>
           <w:szCs w:val="28"/>
           <w:highlight w:val="white"/>
+          <w:lang w:val="en-US"/>
         </w:rPr>
         <w:t>.</w:t>
       </w:r>
-      <w:proofErr w:type="spellStart"/>
       <w:r>
         <w:rPr>
           <w:rFonts w:ascii="Times New Roman" w:hAnsi="Times New Roman" w:cs="Times New Roman"/>
@@ -504,6 +517,7 @@
           <w:color w:val="000000"/>
           <w:szCs w:val="28"/>
           <w:highlight w:val="white"/>
+          <w:lang w:val="en-US"/>
         </w:rPr>
         <w:t>(</w:t>
       </w:r>
@@ -519,13 +533,13 @@
         </w:rPr>
         <w:t>MatrixMode</w:t>
       </w:r>
-      <w:proofErr w:type="spellEnd"/>
-      <w:r>
-        <w:rPr>
-          <w:rFonts w:ascii="Times New Roman" w:hAnsi="Times New Roman" w:cs="Times New Roman"/>
-          <w:color w:val="000000"/>
-          <w:szCs w:val="28"/>
-          <w:highlight w:val="white"/>
+      <w:r>
+        <w:rPr>
+          <w:rFonts w:ascii="Times New Roman" w:hAnsi="Times New Roman" w:cs="Times New Roman"/>
+          <w:color w:val="000000"/>
+          <w:szCs w:val="28"/>
+          <w:highlight w:val="white"/>
+          <w:lang w:val="en-US"/>
         </w:rPr>
         <w:t>.</w:t>
       </w:r>
@@ -539,12 +553,14 @@
         </w:rPr>
         <w:t>Projection</w:t>
       </w:r>
-      <w:r>
-        <w:rPr>
-          <w:rFonts w:ascii="Times New Roman" w:hAnsi="Times New Roman" w:cs="Times New Roman"/>
-          <w:color w:val="000000"/>
-          <w:szCs w:val="28"/>
-          <w:highlight w:val="white"/>
+      <w:proofErr w:type="spellEnd"/>
+      <w:r>
+        <w:rPr>
+          <w:rFonts w:ascii="Times New Roman" w:hAnsi="Times New Roman" w:cs="Times New Roman"/>
+          <w:color w:val="000000"/>
+          <w:szCs w:val="28"/>
+          <w:highlight w:val="white"/>
+          <w:lang w:val="en-US"/>
         </w:rPr>
         <w:t>);</w:t>
       </w:r>
@@ -569,6 +585,7 @@
           <w:color w:val="000000"/>
           <w:szCs w:val="28"/>
           <w:highlight w:val="white"/>
+          <w:lang w:val="en-US"/>
         </w:rPr>
         <w:t xml:space="preserve">            </w:t>
       </w:r>
@@ -2940,8 +2957,6 @@
           </wp:inline>
         </w:drawing>
       </w:r>
-      <w:bookmarkStart w:id="0" w:name="_GoBack"/>
-      <w:bookmarkEnd w:id="0"/>
     </w:p>
     <w:sectPr>
       <w:pgSz w:w="11906" w:h="16838"/>
